--- a/Лаб 5.docx
+++ b/Лаб 5.docx
@@ -1,6 +1,6 @@
 
 <file path=word/document.xml><?xml version="1.0" encoding="utf-8"?>
-<w:document xmlns:wpc="http://schemas.microsoft.com/office/word/2010/wordprocessingCanvas" xmlns:cx="http://schemas.microsoft.com/office/drawing/2014/chartex" xmlns:cx1="http://schemas.microsoft.com/office/drawing/2015/9/8/chartex" xmlns:cx2="http://schemas.microsoft.com/office/drawing/2015/10/21/chartex" xmlns:cx3="http://schemas.microsoft.com/office/drawing/2016/5/9/chartex" xmlns:cx4="http://schemas.microsoft.com/office/drawing/2016/5/10/chartex" xmlns:cx5="http://schemas.microsoft.com/office/drawing/2016/5/11/chartex" xmlns:cx6="http://schemas.microsoft.com/office/drawing/2016/5/12/chartex" xmlns:cx7="http://schemas.microsoft.com/office/drawing/2016/5/13/chartex" xmlns:cx8="http://schemas.microsoft.com/office/drawing/2016/5/14/chartex" xmlns:mc="http://schemas.openxmlformats.org/markup-compatibility/2006" xmlns:aink="http://schemas.microsoft.com/office/drawing/2016/ink" xmlns:am3d="http://schemas.microsoft.com/office/drawing/2017/model3d" xmlns:o="urn:schemas-microsoft-com:office:office" xmlns:oel="http://schemas.microsoft.com/office/2019/extlst" xmlns:r="http://schemas.openxmlformats.org/officeDocument/2006/relationships" xmlns:m="http://schemas.openxmlformats.org/officeDocument/2006/math" xmlns:v="urn:schemas-microsoft-com:vml" xmlns:wp14="http://schemas.microsoft.com/office/word/2010/wordprocessingDrawing" xmlns:wp="http://schemas.openxmlformats.org/drawingml/2006/wordprocessingDrawing" xmlns:w10="urn:schemas-microsoft-com:office:word" xmlns:w="http://schemas.openxmlformats.org/wordprocessingml/2006/main" xmlns:w14="http://schemas.microsoft.com/office/word/2010/wordml" xmlns:w15="http://schemas.microsoft.com/office/word/2012/wordml" xmlns:w16cex="http://schemas.microsoft.com/office/word/2018/wordml/cex" xmlns:w16cid="http://schemas.microsoft.com/office/word/2016/wordml/cid" xmlns:w16="http://schemas.microsoft.com/office/word/2018/wordml" xmlns:w16sdtdh="http://schemas.microsoft.com/office/word/2020/wordml/sdtdatahash" xmlns:w16se="http://schemas.microsoft.com/office/word/2015/wordml/symex" xmlns:wpg="http://schemas.microsoft.com/office/word/2010/wordprocessingGroup" xmlns:wpi="http://schemas.microsoft.com/office/word/2010/wordprocessingInk" xmlns:wne="http://schemas.microsoft.com/office/word/2006/wordml" xmlns:wps="http://schemas.microsoft.com/office/word/2010/wordprocessingShape" mc:Ignorable="w14 w15 w16se w16cid w16 w16cex w16sdtdh wp14">
+<w:document xmlns:wpc="http://schemas.microsoft.com/office/word/2010/wordprocessingCanvas" xmlns:cx="http://schemas.microsoft.com/office/drawing/2014/chartex" xmlns:cx1="http://schemas.microsoft.com/office/drawing/2015/9/8/chartex" xmlns:cx2="http://schemas.microsoft.com/office/drawing/2015/10/21/chartex" xmlns:cx3="http://schemas.microsoft.com/office/drawing/2016/5/9/chartex" xmlns:cx4="http://schemas.microsoft.com/office/drawing/2016/5/10/chartex" xmlns:cx5="http://schemas.microsoft.com/office/drawing/2016/5/11/chartex" xmlns:cx6="http://schemas.microsoft.com/office/drawing/2016/5/12/chartex" xmlns:cx7="http://schemas.microsoft.com/office/drawing/2016/5/13/chartex" xmlns:cx8="http://schemas.microsoft.com/office/drawing/2016/5/14/chartex" xmlns:mc="http://schemas.openxmlformats.org/markup-compatibility/2006" xmlns:aink="http://schemas.microsoft.com/office/drawing/2016/ink" xmlns:am3d="http://schemas.microsoft.com/office/drawing/2017/model3d" xmlns:o="urn:schemas-microsoft-com:office:office" xmlns:oel="http://schemas.microsoft.com/office/2019/extlst" xmlns:r="http://schemas.openxmlformats.org/officeDocument/2006/relationships" xmlns:m="http://schemas.openxmlformats.org/officeDocument/2006/math" xmlns:v="urn:schemas-microsoft-com:vml" xmlns:wp14="http://schemas.microsoft.com/office/word/2010/wordprocessingDrawing" xmlns:wp="http://schemas.openxmlformats.org/drawingml/2006/wordprocessingDrawing" xmlns:w10="urn:schemas-microsoft-com:office:word" xmlns:w="http://schemas.openxmlformats.org/wordprocessingml/2006/main" xmlns:w14="http://schemas.microsoft.com/office/word/2010/wordml" xmlns:w15="http://schemas.microsoft.com/office/word/2012/wordml" xmlns:w16cex="http://schemas.microsoft.com/office/word/2018/wordml/cex" xmlns:w16cid="http://schemas.microsoft.com/office/word/2016/wordml/cid" xmlns:w16="http://schemas.microsoft.com/office/word/2018/wordml" xmlns:w16du="http://schemas.microsoft.com/office/word/2023/wordml/word16du" xmlns:w16sdtdh="http://schemas.microsoft.com/office/word/2020/wordml/sdtdatahash" xmlns:w16se="http://schemas.microsoft.com/office/word/2015/wordml/symex" xmlns:wpg="http://schemas.microsoft.com/office/word/2010/wordprocessingGroup" xmlns:wpi="http://schemas.microsoft.com/office/word/2010/wordprocessingInk" xmlns:wne="http://schemas.microsoft.com/office/word/2006/wordml" xmlns:wps="http://schemas.microsoft.com/office/word/2010/wordprocessingShape" mc:Ignorable="w14 w15 w16se w16cid w16 w16cex w16sdtdh w16du wp14">
   <w:body>
     <w:p>
       <w:pPr>
@@ -473,12 +473,10 @@
       </w:r>
     </w:p>
     <w:p>
-      <w:pPr>
-        <w:rPr>
-          <w:lang w:val="en-US"/>
-        </w:rPr>
-      </w:pPr>
-      <w:r>
+      <w:r>
+        <w:rPr>
+          <w:noProof/>
+        </w:rPr>
         <w:drawing>
           <wp:inline distT="0" distB="0" distL="0" distR="0" wp14:anchorId="07710CF8" wp14:editId="3F27B12B">
             <wp:extent cx="5731510" cy="3855085"/>
@@ -516,6 +514,9 @@
         </w:drawing>
       </w:r>
       <w:r>
+        <w:rPr>
+          <w:noProof/>
+        </w:rPr>
         <w:drawing>
           <wp:inline distT="0" distB="0" distL="0" distR="0" wp14:anchorId="69039814" wp14:editId="7FE228DC">
             <wp:extent cx="5731510" cy="1104900"/>
@@ -553,6 +554,9 @@
         </w:drawing>
       </w:r>
       <w:r>
+        <w:rPr>
+          <w:noProof/>
+        </w:rPr>
         <w:lastRenderedPageBreak/>
         <w:drawing>
           <wp:inline distT="0" distB="0" distL="0" distR="0" wp14:anchorId="7EB941D9" wp14:editId="1FF28765">
@@ -591,6 +595,9 @@
         </w:drawing>
       </w:r>
       <w:r>
+        <w:rPr>
+          <w:noProof/>
+        </w:rPr>
         <w:drawing>
           <wp:inline distT="0" distB="0" distL="0" distR="0" wp14:anchorId="39B11B02" wp14:editId="657566E5">
             <wp:extent cx="5731510" cy="2409190"/>
@@ -630,6 +637,61 @@
     </w:p>
     <w:p>
       <w:pPr>
+        <w:rPr>
+          <w:lang w:val="en-US"/>
+        </w:rPr>
+      </w:pPr>
+      <w:r>
+        <w:rPr>
+          <w:noProof/>
+          <w14:ligatures w14:val="standardContextual"/>
+        </w:rPr>
+        <w:lastRenderedPageBreak/>
+        <w:drawing>
+          <wp:inline distT="0" distB="0" distL="0" distR="0">
+            <wp:extent cx="5731510" cy="3625850"/>
+            <wp:effectExtent l="0" t="0" r="0" b="6350"/>
+            <wp:docPr id="2061816267" name="Рисунок 1"/>
+            <wp:cNvGraphicFramePr>
+              <a:graphicFrameLocks xmlns:a="http://schemas.openxmlformats.org/drawingml/2006/main" noChangeAspect="1"/>
+            </wp:cNvGraphicFramePr>
+            <a:graphic xmlns:a="http://schemas.openxmlformats.org/drawingml/2006/main">
+              <a:graphicData uri="http://schemas.openxmlformats.org/drawingml/2006/picture">
+                <pic:pic xmlns:pic="http://schemas.openxmlformats.org/drawingml/2006/picture">
+                  <pic:nvPicPr>
+                    <pic:cNvPr id="2061816267" name="Рисунок 1"/>
+                    <pic:cNvPicPr/>
+                  </pic:nvPicPr>
+                  <pic:blipFill>
+                    <a:blip r:embed="rId13" cstate="print">
+                      <a:extLst>
+                        <a:ext uri="{28A0092B-C50C-407E-A947-70E740481C1C}">
+                          <a14:useLocalDpi xmlns:a14="http://schemas.microsoft.com/office/drawing/2010/main" val="0"/>
+                        </a:ext>
+                      </a:extLst>
+                    </a:blip>
+                    <a:stretch>
+                      <a:fillRect/>
+                    </a:stretch>
+                  </pic:blipFill>
+                  <pic:spPr>
+                    <a:xfrm>
+                      <a:off x="0" y="0"/>
+                      <a:ext cx="5731510" cy="3625850"/>
+                    </a:xfrm>
+                    <a:prstGeom prst="rect">
+                      <a:avLst/>
+                    </a:prstGeom>
+                  </pic:spPr>
+                </pic:pic>
+              </a:graphicData>
+            </a:graphic>
+          </wp:inline>
+        </w:drawing>
+      </w:r>
+    </w:p>
+    <w:p>
+      <w:pPr>
         <w:pStyle w:val="1"/>
       </w:pPr>
       <w:r>
@@ -644,16 +706,63 @@
         </w:rPr>
         <w:t>Вывод</w:t>
       </w:r>
+      <w:proofErr w:type="gramStart"/>
       <w:r>
         <w:t xml:space="preserve">: </w:t>
       </w:r>
+      <w:r>
+        <w:t>Чтобы</w:t>
+      </w:r>
+      <w:proofErr w:type="gramEnd"/>
+      <w:r>
+        <w:t xml:space="preserve"> выполнить данную лабу я начала учить </w:t>
+      </w:r>
+      <w:r>
+        <w:rPr>
+          <w:lang w:val="en-US"/>
+        </w:rPr>
+        <w:t>java</w:t>
+      </w:r>
+      <w:r>
+        <w:t xml:space="preserve"> с начала, потому что я запуталась во 2 семестре, попросила помочь одногруппников разъяснить непонятные мне моменты в лабе, много раз приходила к Вам и вот ОНА. Лаба готова. </w:t>
+      </w:r>
+    </w:p>
+    <w:p>
+      <w:r>
+        <w:t xml:space="preserve">Изучила много информации про </w:t>
+      </w:r>
+      <w:proofErr w:type="spellStart"/>
+      <w:r>
+        <w:t>колекции</w:t>
+      </w:r>
+      <w:proofErr w:type="spellEnd"/>
+      <w:r>
+        <w:t xml:space="preserve">, </w:t>
+      </w:r>
+      <w:r>
+        <w:rPr>
+          <w:lang w:val="en-US"/>
+        </w:rPr>
+        <w:t>Javadoc</w:t>
+      </w:r>
+      <w:r>
+        <w:t xml:space="preserve">, работу с файлами, а также ввод через </w:t>
+      </w:r>
+      <w:proofErr w:type="spellStart"/>
+      <w:r>
+        <w:t>консольку</w:t>
+      </w:r>
+      <w:proofErr w:type="spellEnd"/>
+      <w:r>
+        <w:t>))</w:t>
+      </w:r>
     </w:p>
     <w:sectPr>
-      <w:headerReference w:type="default" r:id="rId13"/>
-      <w:footerReference w:type="even" r:id="rId14"/>
-      <w:footerReference w:type="default" r:id="rId15"/>
-      <w:headerReference w:type="first" r:id="rId16"/>
-      <w:footerReference w:type="first" r:id="rId17"/>
+      <w:headerReference w:type="default" r:id="rId14"/>
+      <w:footerReference w:type="even" r:id="rId15"/>
+      <w:footerReference w:type="default" r:id="rId16"/>
+      <w:headerReference w:type="first" r:id="rId17"/>
+      <w:footerReference w:type="first" r:id="rId18"/>
       <w:pgSz w:w="11906" w:h="16838"/>
       <w:pgMar w:top="1440" w:right="1440" w:bottom="1440" w:left="1440" w:header="708" w:footer="708" w:gutter="0"/>
       <w:cols w:space="708"/>
@@ -665,7 +774,7 @@
 </file>
 
 <file path=word/endnotes.xml><?xml version="1.0" encoding="utf-8"?>
-<w:endnotes xmlns:wpc="http://schemas.microsoft.com/office/word/2010/wordprocessingCanvas" xmlns:cx="http://schemas.microsoft.com/office/drawing/2014/chartex" xmlns:cx1="http://schemas.microsoft.com/office/drawing/2015/9/8/chartex" xmlns:cx2="http://schemas.microsoft.com/office/drawing/2015/10/21/chartex" xmlns:cx3="http://schemas.microsoft.com/office/drawing/2016/5/9/chartex" xmlns:cx4="http://schemas.microsoft.com/office/drawing/2016/5/10/chartex" xmlns:cx5="http://schemas.microsoft.com/office/drawing/2016/5/11/chartex" xmlns:cx6="http://schemas.microsoft.com/office/drawing/2016/5/12/chartex" xmlns:cx7="http://schemas.microsoft.com/office/drawing/2016/5/13/chartex" xmlns:cx8="http://schemas.microsoft.com/office/drawing/2016/5/14/chartex" xmlns:mc="http://schemas.openxmlformats.org/markup-compatibility/2006" xmlns:aink="http://schemas.microsoft.com/office/drawing/2016/ink" xmlns:am3d="http://schemas.microsoft.com/office/drawing/2017/model3d" xmlns:o="urn:schemas-microsoft-com:office:office" xmlns:oel="http://schemas.microsoft.com/office/2019/extlst" xmlns:r="http://schemas.openxmlformats.org/officeDocument/2006/relationships" xmlns:m="http://schemas.openxmlformats.org/officeDocument/2006/math" xmlns:v="urn:schemas-microsoft-com:vml" xmlns:wp14="http://schemas.microsoft.com/office/word/2010/wordprocessingDrawing" xmlns:wp="http://schemas.openxmlformats.org/drawingml/2006/wordprocessingDrawing" xmlns:w10="urn:schemas-microsoft-com:office:word" xmlns:w="http://schemas.openxmlformats.org/wordprocessingml/2006/main" xmlns:w14="http://schemas.microsoft.com/office/word/2010/wordml" xmlns:w15="http://schemas.microsoft.com/office/word/2012/wordml" xmlns:w16cex="http://schemas.microsoft.com/office/word/2018/wordml/cex" xmlns:w16cid="http://schemas.microsoft.com/office/word/2016/wordml/cid" xmlns:w16="http://schemas.microsoft.com/office/word/2018/wordml" xmlns:w16sdtdh="http://schemas.microsoft.com/office/word/2020/wordml/sdtdatahash" xmlns:w16se="http://schemas.microsoft.com/office/word/2015/wordml/symex" xmlns:wpg="http://schemas.microsoft.com/office/word/2010/wordprocessingGroup" xmlns:wpi="http://schemas.microsoft.com/office/word/2010/wordprocessingInk" xmlns:wne="http://schemas.microsoft.com/office/word/2006/wordml" xmlns:wps="http://schemas.microsoft.com/office/word/2010/wordprocessingShape" mc:Ignorable="w14 w15 w16se w16cid w16 w16cex w16sdtdh wp14">
+<w:endnotes xmlns:wpc="http://schemas.microsoft.com/office/word/2010/wordprocessingCanvas" xmlns:cx="http://schemas.microsoft.com/office/drawing/2014/chartex" xmlns:cx1="http://schemas.microsoft.com/office/drawing/2015/9/8/chartex" xmlns:cx2="http://schemas.microsoft.com/office/drawing/2015/10/21/chartex" xmlns:cx3="http://schemas.microsoft.com/office/drawing/2016/5/9/chartex" xmlns:cx4="http://schemas.microsoft.com/office/drawing/2016/5/10/chartex" xmlns:cx5="http://schemas.microsoft.com/office/drawing/2016/5/11/chartex" xmlns:cx6="http://schemas.microsoft.com/office/drawing/2016/5/12/chartex" xmlns:cx7="http://schemas.microsoft.com/office/drawing/2016/5/13/chartex" xmlns:cx8="http://schemas.microsoft.com/office/drawing/2016/5/14/chartex" xmlns:mc="http://schemas.openxmlformats.org/markup-compatibility/2006" xmlns:aink="http://schemas.microsoft.com/office/drawing/2016/ink" xmlns:am3d="http://schemas.microsoft.com/office/drawing/2017/model3d" xmlns:o="urn:schemas-microsoft-com:office:office" xmlns:oel="http://schemas.microsoft.com/office/2019/extlst" xmlns:r="http://schemas.openxmlformats.org/officeDocument/2006/relationships" xmlns:m="http://schemas.openxmlformats.org/officeDocument/2006/math" xmlns:v="urn:schemas-microsoft-com:vml" xmlns:wp14="http://schemas.microsoft.com/office/word/2010/wordprocessingDrawing" xmlns:wp="http://schemas.openxmlformats.org/drawingml/2006/wordprocessingDrawing" xmlns:w10="urn:schemas-microsoft-com:office:word" xmlns:w="http://schemas.openxmlformats.org/wordprocessingml/2006/main" xmlns:w14="http://schemas.microsoft.com/office/word/2010/wordml" xmlns:w15="http://schemas.microsoft.com/office/word/2012/wordml" xmlns:w16cex="http://schemas.microsoft.com/office/word/2018/wordml/cex" xmlns:w16cid="http://schemas.microsoft.com/office/word/2016/wordml/cid" xmlns:w16="http://schemas.microsoft.com/office/word/2018/wordml" xmlns:w16du="http://schemas.microsoft.com/office/word/2023/wordml/word16du" xmlns:w16sdtdh="http://schemas.microsoft.com/office/word/2020/wordml/sdtdatahash" xmlns:w16se="http://schemas.microsoft.com/office/word/2015/wordml/symex" xmlns:wpg="http://schemas.microsoft.com/office/word/2010/wordprocessingGroup" xmlns:wpi="http://schemas.microsoft.com/office/word/2010/wordprocessingInk" xmlns:wne="http://schemas.microsoft.com/office/word/2006/wordml" xmlns:wps="http://schemas.microsoft.com/office/word/2010/wordprocessingShape" mc:Ignorable="w14 w15 w16se w16cid w16 w16cex w16sdtdh w16du wp14">
   <w:endnote w:type="separator" w:id="-1">
     <w:p>
       <w:r>
@@ -684,7 +793,7 @@
 </file>
 
 <file path=word/footer1.xml><?xml version="1.0" encoding="utf-8"?>
-<w:ftr xmlns:wpc="http://schemas.microsoft.com/office/word/2010/wordprocessingCanvas" xmlns:cx="http://schemas.microsoft.com/office/drawing/2014/chartex" xmlns:cx1="http://schemas.microsoft.com/office/drawing/2015/9/8/chartex" xmlns:cx2="http://schemas.microsoft.com/office/drawing/2015/10/21/chartex" xmlns:cx3="http://schemas.microsoft.com/office/drawing/2016/5/9/chartex" xmlns:cx4="http://schemas.microsoft.com/office/drawing/2016/5/10/chartex" xmlns:cx5="http://schemas.microsoft.com/office/drawing/2016/5/11/chartex" xmlns:cx6="http://schemas.microsoft.com/office/drawing/2016/5/12/chartex" xmlns:cx7="http://schemas.microsoft.com/office/drawing/2016/5/13/chartex" xmlns:cx8="http://schemas.microsoft.com/office/drawing/2016/5/14/chartex" xmlns:mc="http://schemas.openxmlformats.org/markup-compatibility/2006" xmlns:aink="http://schemas.microsoft.com/office/drawing/2016/ink" xmlns:am3d="http://schemas.microsoft.com/office/drawing/2017/model3d" xmlns:o="urn:schemas-microsoft-com:office:office" xmlns:oel="http://schemas.microsoft.com/office/2019/extlst" xmlns:r="http://schemas.openxmlformats.org/officeDocument/2006/relationships" xmlns:m="http://schemas.openxmlformats.org/officeDocument/2006/math" xmlns:v="urn:schemas-microsoft-com:vml" xmlns:wp14="http://schemas.microsoft.com/office/word/2010/wordprocessingDrawing" xmlns:wp="http://schemas.openxmlformats.org/drawingml/2006/wordprocessingDrawing" xmlns:w10="urn:schemas-microsoft-com:office:word" xmlns:w="http://schemas.openxmlformats.org/wordprocessingml/2006/main" xmlns:w14="http://schemas.microsoft.com/office/word/2010/wordml" xmlns:w15="http://schemas.microsoft.com/office/word/2012/wordml" xmlns:w16cex="http://schemas.microsoft.com/office/word/2018/wordml/cex" xmlns:w16cid="http://schemas.microsoft.com/office/word/2016/wordml/cid" xmlns:w16="http://schemas.microsoft.com/office/word/2018/wordml" xmlns:w16sdtdh="http://schemas.microsoft.com/office/word/2020/wordml/sdtdatahash" xmlns:w16se="http://schemas.microsoft.com/office/word/2015/wordml/symex" xmlns:wpg="http://schemas.microsoft.com/office/word/2010/wordprocessingGroup" xmlns:wpi="http://schemas.microsoft.com/office/word/2010/wordprocessingInk" xmlns:wne="http://schemas.microsoft.com/office/word/2006/wordml" xmlns:wps="http://schemas.microsoft.com/office/word/2010/wordprocessingShape" mc:Ignorable="w14 w15 w16se w16cid w16 w16cex w16sdtdh wp14">
+<w:ftr xmlns:wpc="http://schemas.microsoft.com/office/word/2010/wordprocessingCanvas" xmlns:cx="http://schemas.microsoft.com/office/drawing/2014/chartex" xmlns:cx1="http://schemas.microsoft.com/office/drawing/2015/9/8/chartex" xmlns:cx2="http://schemas.microsoft.com/office/drawing/2015/10/21/chartex" xmlns:cx3="http://schemas.microsoft.com/office/drawing/2016/5/9/chartex" xmlns:cx4="http://schemas.microsoft.com/office/drawing/2016/5/10/chartex" xmlns:cx5="http://schemas.microsoft.com/office/drawing/2016/5/11/chartex" xmlns:cx6="http://schemas.microsoft.com/office/drawing/2016/5/12/chartex" xmlns:cx7="http://schemas.microsoft.com/office/drawing/2016/5/13/chartex" xmlns:cx8="http://schemas.microsoft.com/office/drawing/2016/5/14/chartex" xmlns:mc="http://schemas.openxmlformats.org/markup-compatibility/2006" xmlns:aink="http://schemas.microsoft.com/office/drawing/2016/ink" xmlns:am3d="http://schemas.microsoft.com/office/drawing/2017/model3d" xmlns:o="urn:schemas-microsoft-com:office:office" xmlns:oel="http://schemas.microsoft.com/office/2019/extlst" xmlns:r="http://schemas.openxmlformats.org/officeDocument/2006/relationships" xmlns:m="http://schemas.openxmlformats.org/officeDocument/2006/math" xmlns:v="urn:schemas-microsoft-com:vml" xmlns:wp14="http://schemas.microsoft.com/office/word/2010/wordprocessingDrawing" xmlns:wp="http://schemas.openxmlformats.org/drawingml/2006/wordprocessingDrawing" xmlns:w10="urn:schemas-microsoft-com:office:word" xmlns:w="http://schemas.openxmlformats.org/wordprocessingml/2006/main" xmlns:w14="http://schemas.microsoft.com/office/word/2010/wordml" xmlns:w15="http://schemas.microsoft.com/office/word/2012/wordml" xmlns:w16cex="http://schemas.microsoft.com/office/word/2018/wordml/cex" xmlns:w16cid="http://schemas.microsoft.com/office/word/2016/wordml/cid" xmlns:w16="http://schemas.microsoft.com/office/word/2018/wordml" xmlns:w16du="http://schemas.microsoft.com/office/word/2023/wordml/word16du" xmlns:w16sdtdh="http://schemas.microsoft.com/office/word/2020/wordml/sdtdatahash" xmlns:w16se="http://schemas.microsoft.com/office/word/2015/wordml/symex" xmlns:wpg="http://schemas.microsoft.com/office/word/2010/wordprocessingGroup" xmlns:wpi="http://schemas.microsoft.com/office/word/2010/wordprocessingInk" xmlns:wne="http://schemas.microsoft.com/office/word/2006/wordml" xmlns:wps="http://schemas.microsoft.com/office/word/2010/wordprocessingShape" mc:Ignorable="w14 w15 w16se w16cid w16 w16cex w16sdtdh w16du wp14">
   <w:sdt>
     <w:sdtPr>
       <w:rPr>
@@ -735,7 +844,7 @@
 </file>
 
 <file path=word/footer2.xml><?xml version="1.0" encoding="utf-8"?>
-<w:ftr xmlns:wpc="http://schemas.microsoft.com/office/word/2010/wordprocessingCanvas" xmlns:cx="http://schemas.microsoft.com/office/drawing/2014/chartex" xmlns:cx1="http://schemas.microsoft.com/office/drawing/2015/9/8/chartex" xmlns:cx2="http://schemas.microsoft.com/office/drawing/2015/10/21/chartex" xmlns:cx3="http://schemas.microsoft.com/office/drawing/2016/5/9/chartex" xmlns:cx4="http://schemas.microsoft.com/office/drawing/2016/5/10/chartex" xmlns:cx5="http://schemas.microsoft.com/office/drawing/2016/5/11/chartex" xmlns:cx6="http://schemas.microsoft.com/office/drawing/2016/5/12/chartex" xmlns:cx7="http://schemas.microsoft.com/office/drawing/2016/5/13/chartex" xmlns:cx8="http://schemas.microsoft.com/office/drawing/2016/5/14/chartex" xmlns:mc="http://schemas.openxmlformats.org/markup-compatibility/2006" xmlns:aink="http://schemas.microsoft.com/office/drawing/2016/ink" xmlns:am3d="http://schemas.microsoft.com/office/drawing/2017/model3d" xmlns:o="urn:schemas-microsoft-com:office:office" xmlns:oel="http://schemas.microsoft.com/office/2019/extlst" xmlns:r="http://schemas.openxmlformats.org/officeDocument/2006/relationships" xmlns:m="http://schemas.openxmlformats.org/officeDocument/2006/math" xmlns:v="urn:schemas-microsoft-com:vml" xmlns:wp14="http://schemas.microsoft.com/office/word/2010/wordprocessingDrawing" xmlns:wp="http://schemas.openxmlformats.org/drawingml/2006/wordprocessingDrawing" xmlns:w10="urn:schemas-microsoft-com:office:word" xmlns:w="http://schemas.openxmlformats.org/wordprocessingml/2006/main" xmlns:w14="http://schemas.microsoft.com/office/word/2010/wordml" xmlns:w15="http://schemas.microsoft.com/office/word/2012/wordml" xmlns:w16cex="http://schemas.microsoft.com/office/word/2018/wordml/cex" xmlns:w16cid="http://schemas.microsoft.com/office/word/2016/wordml/cid" xmlns:w16="http://schemas.microsoft.com/office/word/2018/wordml" xmlns:w16sdtdh="http://schemas.microsoft.com/office/word/2020/wordml/sdtdatahash" xmlns:w16se="http://schemas.microsoft.com/office/word/2015/wordml/symex" xmlns:wpg="http://schemas.microsoft.com/office/word/2010/wordprocessingGroup" xmlns:wpi="http://schemas.microsoft.com/office/word/2010/wordprocessingInk" xmlns:wne="http://schemas.microsoft.com/office/word/2006/wordml" xmlns:wps="http://schemas.microsoft.com/office/word/2010/wordprocessingShape" mc:Ignorable="w14 w15 w16se w16cid w16 w16cex w16sdtdh wp14">
+<w:ftr xmlns:wpc="http://schemas.microsoft.com/office/word/2010/wordprocessingCanvas" xmlns:cx="http://schemas.microsoft.com/office/drawing/2014/chartex" xmlns:cx1="http://schemas.microsoft.com/office/drawing/2015/9/8/chartex" xmlns:cx2="http://schemas.microsoft.com/office/drawing/2015/10/21/chartex" xmlns:cx3="http://schemas.microsoft.com/office/drawing/2016/5/9/chartex" xmlns:cx4="http://schemas.microsoft.com/office/drawing/2016/5/10/chartex" xmlns:cx5="http://schemas.microsoft.com/office/drawing/2016/5/11/chartex" xmlns:cx6="http://schemas.microsoft.com/office/drawing/2016/5/12/chartex" xmlns:cx7="http://schemas.microsoft.com/office/drawing/2016/5/13/chartex" xmlns:cx8="http://schemas.microsoft.com/office/drawing/2016/5/14/chartex" xmlns:mc="http://schemas.openxmlformats.org/markup-compatibility/2006" xmlns:aink="http://schemas.microsoft.com/office/drawing/2016/ink" xmlns:am3d="http://schemas.microsoft.com/office/drawing/2017/model3d" xmlns:o="urn:schemas-microsoft-com:office:office" xmlns:oel="http://schemas.microsoft.com/office/2019/extlst" xmlns:r="http://schemas.openxmlformats.org/officeDocument/2006/relationships" xmlns:m="http://schemas.openxmlformats.org/officeDocument/2006/math" xmlns:v="urn:schemas-microsoft-com:vml" xmlns:wp14="http://schemas.microsoft.com/office/word/2010/wordprocessingDrawing" xmlns:wp="http://schemas.openxmlformats.org/drawingml/2006/wordprocessingDrawing" xmlns:w10="urn:schemas-microsoft-com:office:word" xmlns:w="http://schemas.openxmlformats.org/wordprocessingml/2006/main" xmlns:w14="http://schemas.microsoft.com/office/word/2010/wordml" xmlns:w15="http://schemas.microsoft.com/office/word/2012/wordml" xmlns:w16cex="http://schemas.microsoft.com/office/word/2018/wordml/cex" xmlns:w16cid="http://schemas.microsoft.com/office/word/2016/wordml/cid" xmlns:w16="http://schemas.microsoft.com/office/word/2018/wordml" xmlns:w16du="http://schemas.microsoft.com/office/word/2023/wordml/word16du" xmlns:w16sdtdh="http://schemas.microsoft.com/office/word/2020/wordml/sdtdatahash" xmlns:w16se="http://schemas.microsoft.com/office/word/2015/wordml/symex" xmlns:wpg="http://schemas.microsoft.com/office/word/2010/wordprocessingGroup" xmlns:wpi="http://schemas.microsoft.com/office/word/2010/wordprocessingInk" xmlns:wne="http://schemas.microsoft.com/office/word/2006/wordml" xmlns:wps="http://schemas.microsoft.com/office/word/2010/wordprocessingShape" mc:Ignorable="w14 w15 w16se w16cid w16 w16cex w16sdtdh w16du wp14">
   <w:sdt>
     <w:sdtPr>
       <w:rPr>
@@ -799,7 +908,7 @@
 </file>
 
 <file path=word/footer3.xml><?xml version="1.0" encoding="utf-8"?>
-<w:ftr xmlns:wpc="http://schemas.microsoft.com/office/word/2010/wordprocessingCanvas" xmlns:cx="http://schemas.microsoft.com/office/drawing/2014/chartex" xmlns:cx1="http://schemas.microsoft.com/office/drawing/2015/9/8/chartex" xmlns:cx2="http://schemas.microsoft.com/office/drawing/2015/10/21/chartex" xmlns:cx3="http://schemas.microsoft.com/office/drawing/2016/5/9/chartex" xmlns:cx4="http://schemas.microsoft.com/office/drawing/2016/5/10/chartex" xmlns:cx5="http://schemas.microsoft.com/office/drawing/2016/5/11/chartex" xmlns:cx6="http://schemas.microsoft.com/office/drawing/2016/5/12/chartex" xmlns:cx7="http://schemas.microsoft.com/office/drawing/2016/5/13/chartex" xmlns:cx8="http://schemas.microsoft.com/office/drawing/2016/5/14/chartex" xmlns:mc="http://schemas.openxmlformats.org/markup-compatibility/2006" xmlns:aink="http://schemas.microsoft.com/office/drawing/2016/ink" xmlns:am3d="http://schemas.microsoft.com/office/drawing/2017/model3d" xmlns:o="urn:schemas-microsoft-com:office:office" xmlns:oel="http://schemas.microsoft.com/office/2019/extlst" xmlns:r="http://schemas.openxmlformats.org/officeDocument/2006/relationships" xmlns:m="http://schemas.openxmlformats.org/officeDocument/2006/math" xmlns:v="urn:schemas-microsoft-com:vml" xmlns:wp14="http://schemas.microsoft.com/office/word/2010/wordprocessingDrawing" xmlns:wp="http://schemas.openxmlformats.org/drawingml/2006/wordprocessingDrawing" xmlns:w10="urn:schemas-microsoft-com:office:word" xmlns:w="http://schemas.openxmlformats.org/wordprocessingml/2006/main" xmlns:w14="http://schemas.microsoft.com/office/word/2010/wordml" xmlns:w15="http://schemas.microsoft.com/office/word/2012/wordml" xmlns:w16cex="http://schemas.microsoft.com/office/word/2018/wordml/cex" xmlns:w16cid="http://schemas.microsoft.com/office/word/2016/wordml/cid" xmlns:w16="http://schemas.microsoft.com/office/word/2018/wordml" xmlns:w16sdtdh="http://schemas.microsoft.com/office/word/2020/wordml/sdtdatahash" xmlns:w16se="http://schemas.microsoft.com/office/word/2015/wordml/symex" xmlns:wpg="http://schemas.microsoft.com/office/word/2010/wordprocessingGroup" xmlns:wpi="http://schemas.microsoft.com/office/word/2010/wordprocessingInk" xmlns:wne="http://schemas.microsoft.com/office/word/2006/wordml" xmlns:wps="http://schemas.microsoft.com/office/word/2010/wordprocessingShape" mc:Ignorable="w14 w15 w16se w16cid w16 w16cex w16sdtdh wp14">
+<w:ftr xmlns:wpc="http://schemas.microsoft.com/office/word/2010/wordprocessingCanvas" xmlns:cx="http://schemas.microsoft.com/office/drawing/2014/chartex" xmlns:cx1="http://schemas.microsoft.com/office/drawing/2015/9/8/chartex" xmlns:cx2="http://schemas.microsoft.com/office/drawing/2015/10/21/chartex" xmlns:cx3="http://schemas.microsoft.com/office/drawing/2016/5/9/chartex" xmlns:cx4="http://schemas.microsoft.com/office/drawing/2016/5/10/chartex" xmlns:cx5="http://schemas.microsoft.com/office/drawing/2016/5/11/chartex" xmlns:cx6="http://schemas.microsoft.com/office/drawing/2016/5/12/chartex" xmlns:cx7="http://schemas.microsoft.com/office/drawing/2016/5/13/chartex" xmlns:cx8="http://schemas.microsoft.com/office/drawing/2016/5/14/chartex" xmlns:mc="http://schemas.openxmlformats.org/markup-compatibility/2006" xmlns:aink="http://schemas.microsoft.com/office/drawing/2016/ink" xmlns:am3d="http://schemas.microsoft.com/office/drawing/2017/model3d" xmlns:o="urn:schemas-microsoft-com:office:office" xmlns:oel="http://schemas.microsoft.com/office/2019/extlst" xmlns:r="http://schemas.openxmlformats.org/officeDocument/2006/relationships" xmlns:m="http://schemas.openxmlformats.org/officeDocument/2006/math" xmlns:v="urn:schemas-microsoft-com:vml" xmlns:wp14="http://schemas.microsoft.com/office/word/2010/wordprocessingDrawing" xmlns:wp="http://schemas.openxmlformats.org/drawingml/2006/wordprocessingDrawing" xmlns:w10="urn:schemas-microsoft-com:office:word" xmlns:w="http://schemas.openxmlformats.org/wordprocessingml/2006/main" xmlns:w14="http://schemas.microsoft.com/office/word/2010/wordml" xmlns:w15="http://schemas.microsoft.com/office/word/2012/wordml" xmlns:w16cex="http://schemas.microsoft.com/office/word/2018/wordml/cex" xmlns:w16cid="http://schemas.microsoft.com/office/word/2016/wordml/cid" xmlns:w16="http://schemas.microsoft.com/office/word/2018/wordml" xmlns:w16du="http://schemas.microsoft.com/office/word/2023/wordml/word16du" xmlns:w16sdtdh="http://schemas.microsoft.com/office/word/2020/wordml/sdtdatahash" xmlns:w16se="http://schemas.microsoft.com/office/word/2015/wordml/symex" xmlns:wpg="http://schemas.microsoft.com/office/word/2010/wordprocessingGroup" xmlns:wpi="http://schemas.microsoft.com/office/word/2010/wordprocessingInk" xmlns:wne="http://schemas.microsoft.com/office/word/2006/wordml" xmlns:wps="http://schemas.microsoft.com/office/word/2010/wordprocessingShape" mc:Ignorable="w14 w15 w16se w16cid w16 w16cex w16sdtdh w16du wp14">
   <w:p>
     <w:pPr>
       <w:pStyle w:val="a5"/>
@@ -825,7 +934,7 @@
 </file>
 
 <file path=word/footnotes.xml><?xml version="1.0" encoding="utf-8"?>
-<w:footnotes xmlns:wpc="http://schemas.microsoft.com/office/word/2010/wordprocessingCanvas" xmlns:cx="http://schemas.microsoft.com/office/drawing/2014/chartex" xmlns:cx1="http://schemas.microsoft.com/office/drawing/2015/9/8/chartex" xmlns:cx2="http://schemas.microsoft.com/office/drawing/2015/10/21/chartex" xmlns:cx3="http://schemas.microsoft.com/office/drawing/2016/5/9/chartex" xmlns:cx4="http://schemas.microsoft.com/office/drawing/2016/5/10/chartex" xmlns:cx5="http://schemas.microsoft.com/office/drawing/2016/5/11/chartex" xmlns:cx6="http://schemas.microsoft.com/office/drawing/2016/5/12/chartex" xmlns:cx7="http://schemas.microsoft.com/office/drawing/2016/5/13/chartex" xmlns:cx8="http://schemas.microsoft.com/office/drawing/2016/5/14/chartex" xmlns:mc="http://schemas.openxmlformats.org/markup-compatibility/2006" xmlns:aink="http://schemas.microsoft.com/office/drawing/2016/ink" xmlns:am3d="http://schemas.microsoft.com/office/drawing/2017/model3d" xmlns:o="urn:schemas-microsoft-com:office:office" xmlns:oel="http://schemas.microsoft.com/office/2019/extlst" xmlns:r="http://schemas.openxmlformats.org/officeDocument/2006/relationships" xmlns:m="http://schemas.openxmlformats.org/officeDocument/2006/math" xmlns:v="urn:schemas-microsoft-com:vml" xmlns:wp14="http://schemas.microsoft.com/office/word/2010/wordprocessingDrawing" xmlns:wp="http://schemas.openxmlformats.org/drawingml/2006/wordprocessingDrawing" xmlns:w10="urn:schemas-microsoft-com:office:word" xmlns:w="http://schemas.openxmlformats.org/wordprocessingml/2006/main" xmlns:w14="http://schemas.microsoft.com/office/word/2010/wordml" xmlns:w15="http://schemas.microsoft.com/office/word/2012/wordml" xmlns:w16cex="http://schemas.microsoft.com/office/word/2018/wordml/cex" xmlns:w16cid="http://schemas.microsoft.com/office/word/2016/wordml/cid" xmlns:w16="http://schemas.microsoft.com/office/word/2018/wordml" xmlns:w16sdtdh="http://schemas.microsoft.com/office/word/2020/wordml/sdtdatahash" xmlns:w16se="http://schemas.microsoft.com/office/word/2015/wordml/symex" xmlns:wpg="http://schemas.microsoft.com/office/word/2010/wordprocessingGroup" xmlns:wpi="http://schemas.microsoft.com/office/word/2010/wordprocessingInk" xmlns:wne="http://schemas.microsoft.com/office/word/2006/wordml" xmlns:wps="http://schemas.microsoft.com/office/word/2010/wordprocessingShape" mc:Ignorable="w14 w15 w16se w16cid w16 w16cex w16sdtdh wp14">
+<w:footnotes xmlns:wpc="http://schemas.microsoft.com/office/word/2010/wordprocessingCanvas" xmlns:cx="http://schemas.microsoft.com/office/drawing/2014/chartex" xmlns:cx1="http://schemas.microsoft.com/office/drawing/2015/9/8/chartex" xmlns:cx2="http://schemas.microsoft.com/office/drawing/2015/10/21/chartex" xmlns:cx3="http://schemas.microsoft.com/office/drawing/2016/5/9/chartex" xmlns:cx4="http://schemas.microsoft.com/office/drawing/2016/5/10/chartex" xmlns:cx5="http://schemas.microsoft.com/office/drawing/2016/5/11/chartex" xmlns:cx6="http://schemas.microsoft.com/office/drawing/2016/5/12/chartex" xmlns:cx7="http://schemas.microsoft.com/office/drawing/2016/5/13/chartex" xmlns:cx8="http://schemas.microsoft.com/office/drawing/2016/5/14/chartex" xmlns:mc="http://schemas.openxmlformats.org/markup-compatibility/2006" xmlns:aink="http://schemas.microsoft.com/office/drawing/2016/ink" xmlns:am3d="http://schemas.microsoft.com/office/drawing/2017/model3d" xmlns:o="urn:schemas-microsoft-com:office:office" xmlns:oel="http://schemas.microsoft.com/office/2019/extlst" xmlns:r="http://schemas.openxmlformats.org/officeDocument/2006/relationships" xmlns:m="http://schemas.openxmlformats.org/officeDocument/2006/math" xmlns:v="urn:schemas-microsoft-com:vml" xmlns:wp14="http://schemas.microsoft.com/office/word/2010/wordprocessingDrawing" xmlns:wp="http://schemas.openxmlformats.org/drawingml/2006/wordprocessingDrawing" xmlns:w10="urn:schemas-microsoft-com:office:word" xmlns:w="http://schemas.openxmlformats.org/wordprocessingml/2006/main" xmlns:w14="http://schemas.microsoft.com/office/word/2010/wordml" xmlns:w15="http://schemas.microsoft.com/office/word/2012/wordml" xmlns:w16cex="http://schemas.microsoft.com/office/word/2018/wordml/cex" xmlns:w16cid="http://schemas.microsoft.com/office/word/2016/wordml/cid" xmlns:w16="http://schemas.microsoft.com/office/word/2018/wordml" xmlns:w16du="http://schemas.microsoft.com/office/word/2023/wordml/word16du" xmlns:w16sdtdh="http://schemas.microsoft.com/office/word/2020/wordml/sdtdatahash" xmlns:w16se="http://schemas.microsoft.com/office/word/2015/wordml/symex" xmlns:wpg="http://schemas.microsoft.com/office/word/2010/wordprocessingGroup" xmlns:wpi="http://schemas.microsoft.com/office/word/2010/wordprocessingInk" xmlns:wne="http://schemas.microsoft.com/office/word/2006/wordml" xmlns:wps="http://schemas.microsoft.com/office/word/2010/wordprocessingShape" mc:Ignorable="w14 w15 w16se w16cid w16 w16cex w16sdtdh w16du wp14">
   <w:footnote w:type="separator" w:id="-1">
     <w:p>
       <w:r>
@@ -844,7 +953,7 @@
 </file>
 
 <file path=word/header1.xml><?xml version="1.0" encoding="utf-8"?>
-<w:hdr xmlns:wpc="http://schemas.microsoft.com/office/word/2010/wordprocessingCanvas" xmlns:cx="http://schemas.microsoft.com/office/drawing/2014/chartex" xmlns:cx1="http://schemas.microsoft.com/office/drawing/2015/9/8/chartex" xmlns:cx2="http://schemas.microsoft.com/office/drawing/2015/10/21/chartex" xmlns:cx3="http://schemas.microsoft.com/office/drawing/2016/5/9/chartex" xmlns:cx4="http://schemas.microsoft.com/office/drawing/2016/5/10/chartex" xmlns:cx5="http://schemas.microsoft.com/office/drawing/2016/5/11/chartex" xmlns:cx6="http://schemas.microsoft.com/office/drawing/2016/5/12/chartex" xmlns:cx7="http://schemas.microsoft.com/office/drawing/2016/5/13/chartex" xmlns:cx8="http://schemas.microsoft.com/office/drawing/2016/5/14/chartex" xmlns:mc="http://schemas.openxmlformats.org/markup-compatibility/2006" xmlns:aink="http://schemas.microsoft.com/office/drawing/2016/ink" xmlns:am3d="http://schemas.microsoft.com/office/drawing/2017/model3d" xmlns:o="urn:schemas-microsoft-com:office:office" xmlns:oel="http://schemas.microsoft.com/office/2019/extlst" xmlns:r="http://schemas.openxmlformats.org/officeDocument/2006/relationships" xmlns:m="http://schemas.openxmlformats.org/officeDocument/2006/math" xmlns:v="urn:schemas-microsoft-com:vml" xmlns:wp14="http://schemas.microsoft.com/office/word/2010/wordprocessingDrawing" xmlns:wp="http://schemas.openxmlformats.org/drawingml/2006/wordprocessingDrawing" xmlns:w10="urn:schemas-microsoft-com:office:word" xmlns:w="http://schemas.openxmlformats.org/wordprocessingml/2006/main" xmlns:w14="http://schemas.microsoft.com/office/word/2010/wordml" xmlns:w15="http://schemas.microsoft.com/office/word/2012/wordml" xmlns:w16cex="http://schemas.microsoft.com/office/word/2018/wordml/cex" xmlns:w16cid="http://schemas.microsoft.com/office/word/2016/wordml/cid" xmlns:w16="http://schemas.microsoft.com/office/word/2018/wordml" xmlns:w16sdtdh="http://schemas.microsoft.com/office/word/2020/wordml/sdtdatahash" xmlns:w16se="http://schemas.microsoft.com/office/word/2015/wordml/symex" xmlns:wpg="http://schemas.microsoft.com/office/word/2010/wordprocessingGroup" xmlns:wpi="http://schemas.microsoft.com/office/word/2010/wordprocessingInk" xmlns:wne="http://schemas.microsoft.com/office/word/2006/wordml" xmlns:wps="http://schemas.microsoft.com/office/word/2010/wordprocessingShape" mc:Ignorable="w14 w15 w16se w16cid w16 w16cex w16sdtdh wp14">
+<w:hdr xmlns:wpc="http://schemas.microsoft.com/office/word/2010/wordprocessingCanvas" xmlns:cx="http://schemas.microsoft.com/office/drawing/2014/chartex" xmlns:cx1="http://schemas.microsoft.com/office/drawing/2015/9/8/chartex" xmlns:cx2="http://schemas.microsoft.com/office/drawing/2015/10/21/chartex" xmlns:cx3="http://schemas.microsoft.com/office/drawing/2016/5/9/chartex" xmlns:cx4="http://schemas.microsoft.com/office/drawing/2016/5/10/chartex" xmlns:cx5="http://schemas.microsoft.com/office/drawing/2016/5/11/chartex" xmlns:cx6="http://schemas.microsoft.com/office/drawing/2016/5/12/chartex" xmlns:cx7="http://schemas.microsoft.com/office/drawing/2016/5/13/chartex" xmlns:cx8="http://schemas.microsoft.com/office/drawing/2016/5/14/chartex" xmlns:mc="http://schemas.openxmlformats.org/markup-compatibility/2006" xmlns:aink="http://schemas.microsoft.com/office/drawing/2016/ink" xmlns:am3d="http://schemas.microsoft.com/office/drawing/2017/model3d" xmlns:o="urn:schemas-microsoft-com:office:office" xmlns:oel="http://schemas.microsoft.com/office/2019/extlst" xmlns:r="http://schemas.openxmlformats.org/officeDocument/2006/relationships" xmlns:m="http://schemas.openxmlformats.org/officeDocument/2006/math" xmlns:v="urn:schemas-microsoft-com:vml" xmlns:wp14="http://schemas.microsoft.com/office/word/2010/wordprocessingDrawing" xmlns:wp="http://schemas.openxmlformats.org/drawingml/2006/wordprocessingDrawing" xmlns:w10="urn:schemas-microsoft-com:office:word" xmlns:w="http://schemas.openxmlformats.org/wordprocessingml/2006/main" xmlns:w14="http://schemas.microsoft.com/office/word/2010/wordml" xmlns:w15="http://schemas.microsoft.com/office/word/2012/wordml" xmlns:w16cex="http://schemas.microsoft.com/office/word/2018/wordml/cex" xmlns:w16cid="http://schemas.microsoft.com/office/word/2016/wordml/cid" xmlns:w16="http://schemas.microsoft.com/office/word/2018/wordml" xmlns:w16du="http://schemas.microsoft.com/office/word/2023/wordml/word16du" xmlns:w16sdtdh="http://schemas.microsoft.com/office/word/2020/wordml/sdtdatahash" xmlns:w16se="http://schemas.microsoft.com/office/word/2015/wordml/symex" xmlns:wpg="http://schemas.microsoft.com/office/word/2010/wordprocessingGroup" xmlns:wpi="http://schemas.microsoft.com/office/word/2010/wordprocessingInk" xmlns:wne="http://schemas.microsoft.com/office/word/2006/wordml" xmlns:wps="http://schemas.microsoft.com/office/word/2010/wordprocessingShape" mc:Ignorable="w14 w15 w16se w16cid w16 w16cex w16sdtdh w16du wp14">
   <w:p>
     <w:pPr>
       <w:pStyle w:val="a3"/>
@@ -858,7 +967,7 @@
 </file>
 
 <file path=word/header2.xml><?xml version="1.0" encoding="utf-8"?>
-<w:hdr xmlns:wpc="http://schemas.microsoft.com/office/word/2010/wordprocessingCanvas" xmlns:cx="http://schemas.microsoft.com/office/drawing/2014/chartex" xmlns:cx1="http://schemas.microsoft.com/office/drawing/2015/9/8/chartex" xmlns:cx2="http://schemas.microsoft.com/office/drawing/2015/10/21/chartex" xmlns:cx3="http://schemas.microsoft.com/office/drawing/2016/5/9/chartex" xmlns:cx4="http://schemas.microsoft.com/office/drawing/2016/5/10/chartex" xmlns:cx5="http://schemas.microsoft.com/office/drawing/2016/5/11/chartex" xmlns:cx6="http://schemas.microsoft.com/office/drawing/2016/5/12/chartex" xmlns:cx7="http://schemas.microsoft.com/office/drawing/2016/5/13/chartex" xmlns:cx8="http://schemas.microsoft.com/office/drawing/2016/5/14/chartex" xmlns:mc="http://schemas.openxmlformats.org/markup-compatibility/2006" xmlns:aink="http://schemas.microsoft.com/office/drawing/2016/ink" xmlns:am3d="http://schemas.microsoft.com/office/drawing/2017/model3d" xmlns:o="urn:schemas-microsoft-com:office:office" xmlns:oel="http://schemas.microsoft.com/office/2019/extlst" xmlns:r="http://schemas.openxmlformats.org/officeDocument/2006/relationships" xmlns:m="http://schemas.openxmlformats.org/officeDocument/2006/math" xmlns:v="urn:schemas-microsoft-com:vml" xmlns:wp14="http://schemas.microsoft.com/office/word/2010/wordprocessingDrawing" xmlns:wp="http://schemas.openxmlformats.org/drawingml/2006/wordprocessingDrawing" xmlns:w10="urn:schemas-microsoft-com:office:word" xmlns:w="http://schemas.openxmlformats.org/wordprocessingml/2006/main" xmlns:w14="http://schemas.microsoft.com/office/word/2010/wordml" xmlns:w15="http://schemas.microsoft.com/office/word/2012/wordml" xmlns:w16cex="http://schemas.microsoft.com/office/word/2018/wordml/cex" xmlns:w16cid="http://schemas.microsoft.com/office/word/2016/wordml/cid" xmlns:w16="http://schemas.microsoft.com/office/word/2018/wordml" xmlns:w16sdtdh="http://schemas.microsoft.com/office/word/2020/wordml/sdtdatahash" xmlns:w16se="http://schemas.microsoft.com/office/word/2015/wordml/symex" xmlns:wpg="http://schemas.microsoft.com/office/word/2010/wordprocessingGroup" xmlns:wpi="http://schemas.microsoft.com/office/word/2010/wordprocessingInk" xmlns:wne="http://schemas.microsoft.com/office/word/2006/wordml" xmlns:wps="http://schemas.microsoft.com/office/word/2010/wordprocessingShape" mc:Ignorable="w14 w15 w16se w16cid w16 w16cex w16sdtdh wp14">
+<w:hdr xmlns:wpc="http://schemas.microsoft.com/office/word/2010/wordprocessingCanvas" xmlns:cx="http://schemas.microsoft.com/office/drawing/2014/chartex" xmlns:cx1="http://schemas.microsoft.com/office/drawing/2015/9/8/chartex" xmlns:cx2="http://schemas.microsoft.com/office/drawing/2015/10/21/chartex" xmlns:cx3="http://schemas.microsoft.com/office/drawing/2016/5/9/chartex" xmlns:cx4="http://schemas.microsoft.com/office/drawing/2016/5/10/chartex" xmlns:cx5="http://schemas.microsoft.com/office/drawing/2016/5/11/chartex" xmlns:cx6="http://schemas.microsoft.com/office/drawing/2016/5/12/chartex" xmlns:cx7="http://schemas.microsoft.com/office/drawing/2016/5/13/chartex" xmlns:cx8="http://schemas.microsoft.com/office/drawing/2016/5/14/chartex" xmlns:mc="http://schemas.openxmlformats.org/markup-compatibility/2006" xmlns:aink="http://schemas.microsoft.com/office/drawing/2016/ink" xmlns:am3d="http://schemas.microsoft.com/office/drawing/2017/model3d" xmlns:o="urn:schemas-microsoft-com:office:office" xmlns:oel="http://schemas.microsoft.com/office/2019/extlst" xmlns:r="http://schemas.openxmlformats.org/officeDocument/2006/relationships" xmlns:m="http://schemas.openxmlformats.org/officeDocument/2006/math" xmlns:v="urn:schemas-microsoft-com:vml" xmlns:wp14="http://schemas.microsoft.com/office/word/2010/wordprocessingDrawing" xmlns:wp="http://schemas.openxmlformats.org/drawingml/2006/wordprocessingDrawing" xmlns:w10="urn:schemas-microsoft-com:office:word" xmlns:w="http://schemas.openxmlformats.org/wordprocessingml/2006/main" xmlns:w14="http://schemas.microsoft.com/office/word/2010/wordml" xmlns:w15="http://schemas.microsoft.com/office/word/2012/wordml" xmlns:w16cex="http://schemas.microsoft.com/office/word/2018/wordml/cex" xmlns:w16cid="http://schemas.microsoft.com/office/word/2016/wordml/cid" xmlns:w16="http://schemas.microsoft.com/office/word/2018/wordml" xmlns:w16du="http://schemas.microsoft.com/office/word/2023/wordml/word16du" xmlns:w16sdtdh="http://schemas.microsoft.com/office/word/2020/wordml/sdtdatahash" xmlns:w16se="http://schemas.microsoft.com/office/word/2015/wordml/symex" xmlns:wpg="http://schemas.microsoft.com/office/word/2010/wordprocessingGroup" xmlns:wpi="http://schemas.microsoft.com/office/word/2010/wordprocessingInk" xmlns:wne="http://schemas.microsoft.com/office/word/2006/wordml" xmlns:wps="http://schemas.microsoft.com/office/word/2010/wordprocessingShape" mc:Ignorable="w14 w15 w16se w16cid w16 w16cex w16sdtdh w16du wp14">
   <w:p>
     <w:pPr>
       <w:pStyle w:val="a3"/>
@@ -878,7 +987,7 @@
 </file>
 
 <file path=word/numbering.xml><?xml version="1.0" encoding="utf-8"?>
-<w:numbering xmlns:wpc="http://schemas.microsoft.com/office/word/2010/wordprocessingCanvas" xmlns:cx="http://schemas.microsoft.com/office/drawing/2014/chartex" xmlns:cx1="http://schemas.microsoft.com/office/drawing/2015/9/8/chartex" xmlns:cx2="http://schemas.microsoft.com/office/drawing/2015/10/21/chartex" xmlns:cx3="http://schemas.microsoft.com/office/drawing/2016/5/9/chartex" xmlns:cx4="http://schemas.microsoft.com/office/drawing/2016/5/10/chartex" xmlns:cx5="http://schemas.microsoft.com/office/drawing/2016/5/11/chartex" xmlns:cx6="http://schemas.microsoft.com/office/drawing/2016/5/12/chartex" xmlns:cx7="http://schemas.microsoft.com/office/drawing/2016/5/13/chartex" xmlns:cx8="http://schemas.microsoft.com/office/drawing/2016/5/14/chartex" xmlns:mc="http://schemas.openxmlformats.org/markup-compatibility/2006" xmlns:aink="http://schemas.microsoft.com/office/drawing/2016/ink" xmlns:am3d="http://schemas.microsoft.com/office/drawing/2017/model3d" xmlns:o="urn:schemas-microsoft-com:office:office" xmlns:oel="http://schemas.microsoft.com/office/2019/extlst" xmlns:r="http://schemas.openxmlformats.org/officeDocument/2006/relationships" xmlns:m="http://schemas.openxmlformats.org/officeDocument/2006/math" xmlns:v="urn:schemas-microsoft-com:vml" xmlns:wp14="http://schemas.microsoft.com/office/word/2010/wordprocessingDrawing" xmlns:wp="http://schemas.openxmlformats.org/drawingml/2006/wordprocessingDrawing" xmlns:w10="urn:schemas-microsoft-com:office:word" xmlns:w="http://schemas.openxmlformats.org/wordprocessingml/2006/main" xmlns:w14="http://schemas.microsoft.com/office/word/2010/wordml" xmlns:w15="http://schemas.microsoft.com/office/word/2012/wordml" xmlns:w16cex="http://schemas.microsoft.com/office/word/2018/wordml/cex" xmlns:w16cid="http://schemas.microsoft.com/office/word/2016/wordml/cid" xmlns:w16="http://schemas.microsoft.com/office/word/2018/wordml" xmlns:w16sdtdh="http://schemas.microsoft.com/office/word/2020/wordml/sdtdatahash" xmlns:w16se="http://schemas.microsoft.com/office/word/2015/wordml/symex" xmlns:wpg="http://schemas.microsoft.com/office/word/2010/wordprocessingGroup" xmlns:wpi="http://schemas.microsoft.com/office/word/2010/wordprocessingInk" xmlns:wne="http://schemas.microsoft.com/office/word/2006/wordml" xmlns:wps="http://schemas.microsoft.com/office/word/2010/wordprocessingShape" mc:Ignorable="w14 w15 w16se w16cid w16 w16cex w16sdtdh wp14">
+<w:numbering xmlns:wpc="http://schemas.microsoft.com/office/word/2010/wordprocessingCanvas" xmlns:cx="http://schemas.microsoft.com/office/drawing/2014/chartex" xmlns:cx1="http://schemas.microsoft.com/office/drawing/2015/9/8/chartex" xmlns:cx2="http://schemas.microsoft.com/office/drawing/2015/10/21/chartex" xmlns:cx3="http://schemas.microsoft.com/office/drawing/2016/5/9/chartex" xmlns:cx4="http://schemas.microsoft.com/office/drawing/2016/5/10/chartex" xmlns:cx5="http://schemas.microsoft.com/office/drawing/2016/5/11/chartex" xmlns:cx6="http://schemas.microsoft.com/office/drawing/2016/5/12/chartex" xmlns:cx7="http://schemas.microsoft.com/office/drawing/2016/5/13/chartex" xmlns:cx8="http://schemas.microsoft.com/office/drawing/2016/5/14/chartex" xmlns:mc="http://schemas.openxmlformats.org/markup-compatibility/2006" xmlns:aink="http://schemas.microsoft.com/office/drawing/2016/ink" xmlns:am3d="http://schemas.microsoft.com/office/drawing/2017/model3d" xmlns:o="urn:schemas-microsoft-com:office:office" xmlns:oel="http://schemas.microsoft.com/office/2019/extlst" xmlns:r="http://schemas.openxmlformats.org/officeDocument/2006/relationships" xmlns:m="http://schemas.openxmlformats.org/officeDocument/2006/math" xmlns:v="urn:schemas-microsoft-com:vml" xmlns:wp14="http://schemas.microsoft.com/office/word/2010/wordprocessingDrawing" xmlns:wp="http://schemas.openxmlformats.org/drawingml/2006/wordprocessingDrawing" xmlns:w10="urn:schemas-microsoft-com:office:word" xmlns:w="http://schemas.openxmlformats.org/wordprocessingml/2006/main" xmlns:w14="http://schemas.microsoft.com/office/word/2010/wordml" xmlns:w15="http://schemas.microsoft.com/office/word/2012/wordml" xmlns:w16cex="http://schemas.microsoft.com/office/word/2018/wordml/cex" xmlns:w16cid="http://schemas.microsoft.com/office/word/2016/wordml/cid" xmlns:w16="http://schemas.microsoft.com/office/word/2018/wordml" xmlns:w16du="http://schemas.microsoft.com/office/word/2023/wordml/word16du" xmlns:w16sdtdh="http://schemas.microsoft.com/office/word/2020/wordml/sdtdatahash" xmlns:w16se="http://schemas.microsoft.com/office/word/2015/wordml/symex" xmlns:wpg="http://schemas.microsoft.com/office/word/2010/wordprocessingGroup" xmlns:wpi="http://schemas.microsoft.com/office/word/2010/wordprocessingInk" xmlns:wne="http://schemas.microsoft.com/office/word/2006/wordml" xmlns:wps="http://schemas.microsoft.com/office/word/2010/wordprocessingShape" mc:Ignorable="w14 w15 w16se w16cid w16 w16cex w16sdtdh w16du wp14">
   <w:abstractNum w:abstractNumId="0" w15:restartNumberingAfterBreak="0">
     <w:nsid w:val="0A9B0519"/>
     <w:multiLevelType w:val="hybridMultilevel"/>
@@ -1156,7 +1265,7 @@
 </file>
 
 <file path=word/styles.xml><?xml version="1.0" encoding="utf-8"?>
-<w:styles xmlns:mc="http://schemas.openxmlformats.org/markup-compatibility/2006" xmlns:r="http://schemas.openxmlformats.org/officeDocument/2006/relationships" xmlns:w="http://schemas.openxmlformats.org/wordprocessingml/2006/main" xmlns:w14="http://schemas.microsoft.com/office/word/2010/wordml" xmlns:w15="http://schemas.microsoft.com/office/word/2012/wordml" xmlns:w16cex="http://schemas.microsoft.com/office/word/2018/wordml/cex" xmlns:w16cid="http://schemas.microsoft.com/office/word/2016/wordml/cid" xmlns:w16="http://schemas.microsoft.com/office/word/2018/wordml" xmlns:w16sdtdh="http://schemas.microsoft.com/office/word/2020/wordml/sdtdatahash" xmlns:w16se="http://schemas.microsoft.com/office/word/2015/wordml/symex" mc:Ignorable="w14 w15 w16se w16cid w16 w16cex w16sdtdh">
+<w:styles xmlns:mc="http://schemas.openxmlformats.org/markup-compatibility/2006" xmlns:r="http://schemas.openxmlformats.org/officeDocument/2006/relationships" xmlns:w="http://schemas.openxmlformats.org/wordprocessingml/2006/main" xmlns:w14="http://schemas.microsoft.com/office/word/2010/wordml" xmlns:w15="http://schemas.microsoft.com/office/word/2012/wordml" xmlns:w16cex="http://schemas.microsoft.com/office/word/2018/wordml/cex" xmlns:w16cid="http://schemas.microsoft.com/office/word/2016/wordml/cid" xmlns:w16="http://schemas.microsoft.com/office/word/2018/wordml" xmlns:w16du="http://schemas.microsoft.com/office/word/2023/wordml/word16du" xmlns:w16sdtdh="http://schemas.microsoft.com/office/word/2020/wordml/sdtdatahash" xmlns:w16se="http://schemas.microsoft.com/office/word/2015/wordml/symex" mc:Ignorable="w14 w15 w16se w16cid w16 w16cex w16sdtdh w16du">
   <w:docDefaults>
     <w:rPrDefault>
       <w:rPr>

--- a/Лаб 5.docx
+++ b/Лаб 5.docx
@@ -698,7 +698,18 @@
         <w:t>Выполнение задания</w:t>
       </w:r>
     </w:p>
+    <w:p>
+      <w:hyperlink r:id="rId14" w:history="1">
+        <w:r>
+          <w:rPr>
+            <w:rStyle w:val="ab"/>
+          </w:rPr>
+          <w:t>https://github.com/ddanielchik/prog_lab5</w:t>
+        </w:r>
+      </w:hyperlink>
+    </w:p>
     <w:p/>
+    <w:p/>
     <w:p>
       <w:r>
         <w:rPr>
@@ -711,11 +722,14 @@
         <w:t xml:space="preserve">: </w:t>
       </w:r>
       <w:r>
-        <w:t>Чтобы</w:t>
+        <w:t>Для</w:t>
       </w:r>
       <w:proofErr w:type="gramEnd"/>
       <w:r>
-        <w:t xml:space="preserve"> выполнить данную лабу я начала учить </w:t>
+        <w:t xml:space="preserve"> того, ч</w:t>
+      </w:r>
+      <w:r>
+        <w:t xml:space="preserve">тобы выполнить данную лабу я начала учить </w:t>
       </w:r>
       <w:r>
         <w:rPr>
@@ -758,11 +772,11 @@
       </w:r>
     </w:p>
     <w:sectPr>
-      <w:headerReference w:type="default" r:id="rId14"/>
-      <w:footerReference w:type="even" r:id="rId15"/>
-      <w:footerReference w:type="default" r:id="rId16"/>
-      <w:headerReference w:type="first" r:id="rId17"/>
-      <w:footerReference w:type="first" r:id="rId18"/>
+      <w:headerReference w:type="default" r:id="rId15"/>
+      <w:footerReference w:type="even" r:id="rId16"/>
+      <w:footerReference w:type="default" r:id="rId17"/>
+      <w:headerReference w:type="first" r:id="rId18"/>
+      <w:footerReference w:type="first" r:id="rId19"/>
       <w:pgSz w:w="11906" w:h="16838"/>
       <w:pgMar w:top="1440" w:right="1440" w:bottom="1440" w:left="1440" w:header="708" w:footer="708" w:gutter="0"/>
       <w:cols w:space="708"/>
@@ -2070,6 +2084,18 @@
       <w14:ligatures w14:val="none"/>
     </w:rPr>
   </w:style>
+  <w:style w:type="character" w:styleId="ad">
+    <w:name w:val="Unresolved Mention"/>
+    <w:basedOn w:val="a0"/>
+    <w:uiPriority w:val="99"/>
+    <w:semiHidden/>
+    <w:unhideWhenUsed/>
+    <w:rsid w:val="00816D33"/>
+    <w:rPr>
+      <w:color w:val="605E5C"/>
+      <w:shd w:val="clear" w:color="auto" w:fill="E1DFDD"/>
+    </w:rPr>
+  </w:style>
 </w:styles>
 </file>
 
